--- a/Пояснительная записка.docx
+++ b/Пояснительная записка.docx
@@ -26,25 +26,25 @@
           <w:szCs w:val="52"/>
           <w:lang w:val="en-US"/>
         </w:rPr>
-        <w:t>“</w:t>
-      </w:r>
-      <w:proofErr w:type="spellStart"/>
+        <w:t>“Fl</w:t>
+      </w:r>
       <w:r>
         <w:rPr>
           <w:sz w:val="52"/>
           <w:szCs w:val="52"/>
           <w:lang w:val="en-US"/>
         </w:rPr>
-        <w:t>Fluppy</w:t>
-      </w:r>
-      <w:proofErr w:type="spellEnd"/>
+        <w:t>a</w:t>
+      </w:r>
+      <w:bookmarkStart w:id="0" w:name="_GoBack"/>
+      <w:bookmarkEnd w:id="0"/>
       <w:r>
         <w:rPr>
           <w:sz w:val="52"/>
           <w:szCs w:val="52"/>
           <w:lang w:val="en-US"/>
         </w:rPr>
-        <w:t xml:space="preserve"> bird”  </w:t>
+        <w:t xml:space="preserve">ppy bird”  </w:t>
       </w:r>
     </w:p>
     <w:p>
@@ -158,8 +158,6 @@
         </w:rPr>
         <w:t>.</w:t>
       </w:r>
-      <w:bookmarkStart w:id="0" w:name="_GoBack"/>
-      <w:bookmarkEnd w:id="0"/>
     </w:p>
     <w:sectPr>
       <w:pgSz w:w="11906" w:h="16838"/>
